--- a/LR2т/8.docx
+++ b/LR2т/8.docx
@@ -1,6 +1,6 @@
 
 <file path=word/document.xml><?xml version="1.0" encoding="utf-8"?>
-<w:document xmlns:wpc="http://schemas.microsoft.com/office/word/2010/wordprocessingCanvas" xmlns:cx="http://schemas.microsoft.com/office/drawing/2014/chartex" xmlns:cx1="http://schemas.microsoft.com/office/drawing/2015/9/8/chartex" xmlns:cx2="http://schemas.microsoft.com/office/drawing/2015/10/21/chartex" xmlns:cx3="http://schemas.microsoft.com/office/drawing/2016/5/9/chartex" xmlns:cx4="http://schemas.microsoft.com/office/drawing/2016/5/10/chartex" xmlns:cx5="http://schemas.microsoft.com/office/drawing/2016/5/11/chartex" xmlns:cx6="http://schemas.microsoft.com/office/drawing/2016/5/12/chartex" xmlns:cx7="http://schemas.microsoft.com/office/drawing/2016/5/13/chartex" xmlns:cx8="http://schemas.microsoft.com/office/drawing/2016/5/14/chartex" xmlns:mc="http://schemas.openxmlformats.org/markup-compatibility/2006" xmlns:aink="http://schemas.microsoft.com/office/drawing/2016/ink" xmlns:am3d="http://schemas.microsoft.com/office/drawing/2017/model3d" xmlns:o="urn:schemas-microsoft-com:office:office" xmlns:r="http://schemas.openxmlformats.org/officeDocument/2006/relationships" xmlns:m="http://schemas.openxmlformats.org/officeDocument/2006/math" xmlns:v="urn:schemas-microsoft-com:vml" xmlns:wp14="http://schemas.microsoft.com/office/word/2010/wordprocessingDrawing" xmlns:wp="http://schemas.openxmlformats.org/drawingml/2006/wordprocessingDrawing" xmlns:w10="urn:schemas-microsoft-com:office:word" xmlns:w="http://schemas.openxmlformats.org/wordprocessingml/2006/main" xmlns:w14="http://schemas.microsoft.com/office/word/2010/wordml" xmlns:w15="http://schemas.microsoft.com/office/word/2012/wordml" xmlns:w16cid="http://schemas.microsoft.com/office/word/2016/wordml/cid" xmlns:w16se="http://schemas.microsoft.com/office/word/2015/wordml/symex" xmlns:wpg="http://schemas.microsoft.com/office/word/2010/wordprocessingGroup" xmlns:wpi="http://schemas.microsoft.com/office/word/2010/wordprocessingInk" xmlns:wne="http://schemas.microsoft.com/office/word/2006/wordml" xmlns:wps="http://schemas.microsoft.com/office/word/2010/wordprocessingShape" mc:Ignorable="w14 w15 w16se w16cid wp14">
+<w:document xmlns:wpc="http://schemas.microsoft.com/office/word/2010/wordprocessingCanvas" xmlns:cx="http://schemas.microsoft.com/office/drawing/2014/chartex" xmlns:cx1="http://schemas.microsoft.com/office/drawing/2015/9/8/chartex" xmlns:cx2="http://schemas.microsoft.com/office/drawing/2015/10/21/chartex" xmlns:cx3="http://schemas.microsoft.com/office/drawing/2016/5/9/chartex" xmlns:cx4="http://schemas.microsoft.com/office/drawing/2016/5/10/chartex" xmlns:cx5="http://schemas.microsoft.com/office/drawing/2016/5/11/chartex" xmlns:cx6="http://schemas.microsoft.com/office/drawing/2016/5/12/chartex" xmlns:cx7="http://schemas.microsoft.com/office/drawing/2016/5/13/chartex" xmlns:cx8="http://schemas.microsoft.com/office/drawing/2016/5/14/chartex" xmlns:mc="http://schemas.openxmlformats.org/markup-compatibility/2006" xmlns:aink="http://schemas.microsoft.com/office/drawing/2016/ink" xmlns:am3d="http://schemas.microsoft.com/office/drawing/2017/model3d" xmlns:o="urn:schemas-microsoft-com:office:office" xmlns:r="http://schemas.openxmlformats.org/officeDocument/2006/relationships" xmlns:m="http://schemas.openxmlformats.org/officeDocument/2006/math" xmlns:v="urn:schemas-microsoft-com:vml" xmlns:wp14="http://schemas.microsoft.com/office/word/2010/wordprocessingDrawing" xmlns:wp="http://schemas.openxmlformats.org/drawingml/2006/wordprocessingDrawing" xmlns:w10="urn:schemas-microsoft-com:office:word" xmlns:w="http://schemas.openxmlformats.org/wordprocessingml/2006/main" xmlns:w14="http://schemas.microsoft.com/office/word/2010/wordml" xmlns:w15="http://schemas.microsoft.com/office/word/2012/wordml" xmlns:w16cex="http://schemas.microsoft.com/office/word/2018/wordml/cex" xmlns:w16cid="http://schemas.microsoft.com/office/word/2016/wordml/cid" xmlns:w16="http://schemas.microsoft.com/office/word/2018/wordml" xmlns:w16sdtdh="http://schemas.microsoft.com/office/word/2020/wordml/sdtdatahash" xmlns:w16se="http://schemas.microsoft.com/office/word/2015/wordml/symex" xmlns:wpg="http://schemas.microsoft.com/office/word/2010/wordprocessingGroup" xmlns:wpi="http://schemas.microsoft.com/office/word/2010/wordprocessingInk" xmlns:wne="http://schemas.microsoft.com/office/word/2006/wordml" xmlns:wps="http://schemas.microsoft.com/office/word/2010/wordprocessingShape" mc:Ignorable="w14 w15 w16se w16cid w16 w16cex w16sdtdh wp14">
   <w:body>
     <w:p>
       <w:pPr>
@@ -115,25 +115,81 @@
           <w:sz w:val="28"/>
           <w:szCs w:val="28"/>
         </w:rPr>
-        <w:t>которые проявляешь все чаще и чаще? Я не знаю, то ли это вирус, то ли болезнь, которую ты</w:t>
-      </w:r>
-      <w:r>
-        <w:rPr>
-          <w:rFonts w:ascii="Times New Roman" w:hAnsi="Times New Roman" w:cs="Times New Roman"/>
-          <w:color w:val="0D0D0D" w:themeColor="text1" w:themeTint="F2"/>
-          <w:sz w:val="28"/>
-          <w:szCs w:val="28"/>
-        </w:rPr>
-        <w:t xml:space="preserve"> </w:t>
-      </w:r>
-      <w:r>
-        <w:rPr>
-          <w:rFonts w:ascii="Times New Roman" w:hAnsi="Times New Roman" w:cs="Times New Roman"/>
-          <w:color w:val="0D0D0D" w:themeColor="text1" w:themeTint="F2"/>
-          <w:sz w:val="28"/>
-          <w:szCs w:val="28"/>
-        </w:rPr>
-        <w:t>так и не излечил… но, папа, ты сходишь с ума</w:t>
+        <w:t>которые проявляешь все чаще и чаще? Я не знаю, то ли это вирус,</w:t>
+      </w:r>
+      <w:r>
+        <w:rPr>
+          <w:rFonts w:ascii="Times New Roman" w:hAnsi="Times New Roman" w:cs="Times New Roman"/>
+          <w:color w:val="0D0D0D" w:themeColor="text1" w:themeTint="F2"/>
+          <w:sz w:val="28"/>
+          <w:szCs w:val="28"/>
+        </w:rPr>
+        <w:t xml:space="preserve"> </w:t>
+      </w:r>
+      <w:r>
+        <w:rPr>
+          <w:rFonts w:ascii="Times New Roman" w:hAnsi="Times New Roman" w:cs="Times New Roman"/>
+          <w:color w:val="0D0D0D" w:themeColor="text1" w:themeTint="F2"/>
+          <w:sz w:val="28"/>
+          <w:szCs w:val="28"/>
+        </w:rPr>
+        <w:t>то ли болезнь, которую ты</w:t>
+      </w:r>
+      <w:r>
+        <w:rPr>
+          <w:rFonts w:ascii="Times New Roman" w:hAnsi="Times New Roman" w:cs="Times New Roman"/>
+          <w:color w:val="0D0D0D" w:themeColor="text1" w:themeTint="F2"/>
+          <w:sz w:val="28"/>
+          <w:szCs w:val="28"/>
+        </w:rPr>
+        <w:t xml:space="preserve"> </w:t>
+      </w:r>
+      <w:r>
+        <w:rPr>
+          <w:rFonts w:ascii="Times New Roman" w:hAnsi="Times New Roman" w:cs="Times New Roman"/>
+          <w:color w:val="0D0D0D" w:themeColor="text1" w:themeTint="F2"/>
+          <w:sz w:val="28"/>
+          <w:szCs w:val="28"/>
+        </w:rPr>
+        <w:t xml:space="preserve">так и не излечил… </w:t>
+      </w:r>
+      <w:proofErr w:type="gramStart"/>
+      <w:r>
+        <w:rPr>
+          <w:rFonts w:ascii="Times New Roman" w:hAnsi="Times New Roman" w:cs="Times New Roman"/>
+          <w:color w:val="0D0D0D" w:themeColor="text1" w:themeTint="F2"/>
+          <w:sz w:val="28"/>
+          <w:szCs w:val="28"/>
+        </w:rPr>
+        <w:t>но</w:t>
+      </w:r>
+      <w:r>
+        <w:rPr>
+          <w:rFonts w:ascii="Times New Roman" w:hAnsi="Times New Roman" w:cs="Times New Roman"/>
+          <w:color w:val="0D0D0D" w:themeColor="text1" w:themeTint="F2"/>
+          <w:sz w:val="28"/>
+          <w:szCs w:val="28"/>
+        </w:rPr>
+        <w:t xml:space="preserve"> </w:t>
+      </w:r>
+      <w:r>
+        <w:rPr>
+          <w:rFonts w:ascii="Times New Roman" w:hAnsi="Times New Roman" w:cs="Times New Roman"/>
+          <w:color w:val="0D0D0D" w:themeColor="text1" w:themeTint="F2"/>
+          <w:sz w:val="28"/>
+          <w:szCs w:val="28"/>
+        </w:rPr>
+        <w:t>,</w:t>
+      </w:r>
+      <w:proofErr w:type="gramEnd"/>
+      <w:r>
+        <w:rPr>
+          <w:rFonts w:ascii="Times New Roman" w:hAnsi="Times New Roman" w:cs="Times New Roman"/>
+          <w:color w:val="0D0D0D" w:themeColor="text1" w:themeTint="F2"/>
+          <w:sz w:val="28"/>
+          <w:szCs w:val="28"/>
+        </w:rPr>
+        <w:t xml:space="preserve"> папа, ты сходишь с ума</w:t>
       </w:r>
       <w:r>
         <w:rPr>
@@ -182,7 +238,25 @@
           <w:sz w:val="28"/>
           <w:szCs w:val="28"/>
         </w:rPr>
-        <w:t>посмотрите на мой поступок с точки зрения чистой логики. После такого преступления ваш</w:t>
+        <w:t>посмотрите на мой поступок с точки зрения чистой логики. После такого</w:t>
+      </w:r>
+      <w:r>
+        <w:rPr>
+          <w:rFonts w:ascii="Times New Roman" w:hAnsi="Times New Roman" w:cs="Times New Roman"/>
+          <w:color w:val="0D0D0D" w:themeColor="text1" w:themeTint="F2"/>
+          <w:sz w:val="28"/>
+          <w:szCs w:val="28"/>
+        </w:rPr>
+        <w:t xml:space="preserve"> </w:t>
+      </w:r>
+      <w:r>
+        <w:rPr>
+          <w:rFonts w:ascii="Times New Roman" w:hAnsi="Times New Roman" w:cs="Times New Roman"/>
+          <w:color w:val="0D0D0D" w:themeColor="text1" w:themeTint="F2"/>
+          <w:sz w:val="28"/>
+          <w:szCs w:val="28"/>
+        </w:rPr>
+        <w:t>преступления ваш</w:t>
       </w:r>
       <w:r>
         <w:rPr>
@@ -276,7 +350,25 @@
           <w:sz w:val="28"/>
           <w:szCs w:val="28"/>
         </w:rPr>
-        <w:t>Разве ты не понимаешь, что это только начало? - воскликнул я. Голос с измененным</w:t>
+        <w:t>Разве ты не понимаешь, что это только начало?</w:t>
+      </w:r>
+      <w:r>
+        <w:rPr>
+          <w:rFonts w:ascii="Times New Roman" w:hAnsi="Times New Roman" w:cs="Times New Roman"/>
+          <w:color w:val="0D0D0D" w:themeColor="text1" w:themeTint="F2"/>
+          <w:sz w:val="28"/>
+          <w:szCs w:val="28"/>
+        </w:rPr>
+        <w:t xml:space="preserve"> — </w:t>
+      </w:r>
+      <w:r>
+        <w:rPr>
+          <w:rFonts w:ascii="Times New Roman" w:hAnsi="Times New Roman" w:cs="Times New Roman"/>
+          <w:color w:val="0D0D0D" w:themeColor="text1" w:themeTint="F2"/>
+          <w:sz w:val="28"/>
+          <w:szCs w:val="28"/>
+        </w:rPr>
+        <w:t>воскликнул я. Голос с измененным</w:t>
       </w:r>
       <w:r>
         <w:rPr>
@@ -421,7 +513,16 @@
           <w:sz w:val="28"/>
           <w:szCs w:val="28"/>
         </w:rPr>
-        <w:t xml:space="preserve"> так, папа! Я не могу этого допустить…</w:t>
+        <w:t xml:space="preserve"> так, папа! Я не могу этого допустить</w:t>
+      </w:r>
+      <w:r>
+        <w:rPr>
+          <w:rFonts w:ascii="Times New Roman" w:hAnsi="Times New Roman" w:cs="Times New Roman"/>
+          <w:color w:val="0D0D0D" w:themeColor="text1" w:themeTint="F2"/>
+          <w:sz w:val="28"/>
+          <w:szCs w:val="28"/>
+        </w:rPr>
+        <w:t>…</w:t>
       </w:r>
     </w:p>
     <w:p>
@@ -492,7 +593,7 @@
           <w:sz w:val="28"/>
           <w:szCs w:val="28"/>
         </w:rPr>
-        <w:t>–</w:t>
+        <w:t>-</w:t>
       </w:r>
       <w:r>
         <w:rPr>
@@ -624,7 +725,16 @@
           <w:szCs w:val="28"/>
         </w:rPr>
         <w:lastRenderedPageBreak/>
-        <w:t>Если вы думаете, что ваш костюм немного говорит о шансах…</w:t>
+        <w:t>Если вы думаете, что ваш костюм немного говорит о шансах</w:t>
+      </w:r>
+      <w:r>
+        <w:rPr>
+          <w:rFonts w:ascii="Times New Roman" w:hAnsi="Times New Roman" w:cs="Times New Roman"/>
+          <w:color w:val="0D0D0D" w:themeColor="text1" w:themeTint="F2"/>
+          <w:sz w:val="28"/>
+          <w:szCs w:val="28"/>
+        </w:rPr>
+        <w:t>…</w:t>
       </w:r>
     </w:p>
     <w:p>
@@ -664,27 +774,25 @@
           <w:sz w:val="28"/>
           <w:szCs w:val="28"/>
         </w:rPr>
-        <w:t xml:space="preserve">Сервоприводы усилили удар, </w:t>
-      </w:r>
-      <w:proofErr w:type="spellStart"/>
-      <w:r>
-        <w:rPr>
-          <w:rFonts w:ascii="Times New Roman" w:hAnsi="Times New Roman" w:cs="Times New Roman"/>
-          <w:color w:val="0D0D0D" w:themeColor="text1" w:themeTint="F2"/>
-          <w:sz w:val="28"/>
-          <w:szCs w:val="28"/>
-        </w:rPr>
-        <w:t>увелиили</w:t>
-      </w:r>
-      <w:proofErr w:type="spellEnd"/>
-      <w:r>
-        <w:rPr>
-          <w:rFonts w:ascii="Times New Roman" w:hAnsi="Times New Roman" w:cs="Times New Roman"/>
-          <w:color w:val="0D0D0D" w:themeColor="text1" w:themeTint="F2"/>
-          <w:sz w:val="28"/>
-          <w:szCs w:val="28"/>
-        </w:rPr>
-        <w:t xml:space="preserve"> мою скорость, превратив меня в едва заметное</w:t>
+        <w:t>Сервоприводы усилили удар, увели</w:t>
+      </w:r>
+      <w:r>
+        <w:rPr>
+          <w:rFonts w:ascii="Times New Roman" w:hAnsi="Times New Roman" w:cs="Times New Roman"/>
+          <w:color w:val="0D0D0D" w:themeColor="text1" w:themeTint="F2"/>
+          <w:sz w:val="28"/>
+          <w:szCs w:val="28"/>
+        </w:rPr>
+        <w:t>ч</w:t>
+      </w:r>
+      <w:r>
+        <w:rPr>
+          <w:rFonts w:ascii="Times New Roman" w:hAnsi="Times New Roman" w:cs="Times New Roman"/>
+          <w:color w:val="0D0D0D" w:themeColor="text1" w:themeTint="F2"/>
+          <w:sz w:val="28"/>
+          <w:szCs w:val="28"/>
+        </w:rPr>
+        <w:t>или мою скорость, превратив меня в едва заметное</w:t>
       </w:r>
       <w:r>
         <w:rPr>
@@ -1164,18 +1272,7 @@
           <w:sz w:val="28"/>
           <w:szCs w:val="28"/>
         </w:rPr>
-        <w:t>И бьет, наверное, преодолевая боль. С</w:t>
-      </w:r>
-      <w:bookmarkStart w:id="0" w:name="_GoBack"/>
-      <w:bookmarkEnd w:id="0"/>
-      <w:r>
-        <w:rPr>
-          <w:rFonts w:ascii="Times New Roman" w:hAnsi="Times New Roman" w:cs="Times New Roman"/>
-          <w:color w:val="0D0D0D" w:themeColor="text1" w:themeTint="F2"/>
-          <w:sz w:val="28"/>
-          <w:szCs w:val="28"/>
-        </w:rPr>
-        <w:t>ильный, что это такое.</w:t>
+        <w:t>И бьет, наверное, преодолевая боль. Сильный, что это такое.</w:t>
       </w:r>
     </w:p>
     <w:sectPr>
@@ -1189,7 +1286,7 @@
 </file>
 
 <file path=word/styles.xml><?xml version="1.0" encoding="utf-8"?>
-<w:styles xmlns:mc="http://schemas.openxmlformats.org/markup-compatibility/2006" xmlns:r="http://schemas.openxmlformats.org/officeDocument/2006/relationships" xmlns:w="http://schemas.openxmlformats.org/wordprocessingml/2006/main" xmlns:w14="http://schemas.microsoft.com/office/word/2010/wordml" xmlns:w15="http://schemas.microsoft.com/office/word/2012/wordml" xmlns:w16cid="http://schemas.microsoft.com/office/word/2016/wordml/cid" xmlns:w16se="http://schemas.microsoft.com/office/word/2015/wordml/symex" mc:Ignorable="w14 w15 w16se w16cid">
+<w:styles xmlns:mc="http://schemas.openxmlformats.org/markup-compatibility/2006" xmlns:r="http://schemas.openxmlformats.org/officeDocument/2006/relationships" xmlns:w="http://schemas.openxmlformats.org/wordprocessingml/2006/main" xmlns:w14="http://schemas.microsoft.com/office/word/2010/wordml" xmlns:w15="http://schemas.microsoft.com/office/word/2012/wordml" xmlns:w16cex="http://schemas.microsoft.com/office/word/2018/wordml/cex" xmlns:w16cid="http://schemas.microsoft.com/office/word/2016/wordml/cid" xmlns:w16="http://schemas.microsoft.com/office/word/2018/wordml" xmlns:w16sdtdh="http://schemas.microsoft.com/office/word/2020/wordml/sdtdatahash" xmlns:w16se="http://schemas.microsoft.com/office/word/2015/wordml/symex" mc:Ignorable="w14 w15 w16se w16cid w16 w16cex w16sdtdh">
   <w:docDefaults>
     <w:rPrDefault>
       <w:rPr>
@@ -1205,7 +1302,7 @@
       </w:pPr>
     </w:pPrDefault>
   </w:docDefaults>
-  <w:latentStyles w:defLockedState="0" w:defUIPriority="99" w:defSemiHidden="0" w:defUnhideWhenUsed="0" w:defQFormat="0" w:count="375">
+  <w:latentStyles w:defLockedState="0" w:defUIPriority="99" w:defSemiHidden="0" w:defUnhideWhenUsed="0" w:defQFormat="0" w:count="376">
     <w:lsdException w:name="Normal" w:uiPriority="0" w:qFormat="1"/>
     <w:lsdException w:name="heading 1" w:uiPriority="9" w:qFormat="1"/>
     <w:lsdException w:name="heading 2" w:semiHidden="1" w:uiPriority="9" w:unhideWhenUsed="1" w:qFormat="1"/>
@@ -1311,7 +1408,6 @@
     <w:lsdException w:name="HTML Sample" w:semiHidden="1" w:unhideWhenUsed="1"/>
     <w:lsdException w:name="HTML Typewriter" w:semiHidden="1" w:unhideWhenUsed="1"/>
     <w:lsdException w:name="HTML Variable" w:semiHidden="1" w:unhideWhenUsed="1"/>
-    <w:lsdException w:name="Normal Table" w:semiHidden="1" w:unhideWhenUsed="1"/>
     <w:lsdException w:name="annotation subject" w:semiHidden="1" w:unhideWhenUsed="1"/>
     <w:lsdException w:name="No List" w:semiHidden="1" w:unhideWhenUsed="1"/>
     <w:lsdException w:name="Outline List 1" w:semiHidden="1" w:unhideWhenUsed="1"/>
@@ -1358,10 +1454,8 @@
     <w:lsdException w:name="Table Subtle 2" w:semiHidden="1" w:unhideWhenUsed="1"/>
     <w:lsdException w:name="Table Web 1" w:semiHidden="1" w:unhideWhenUsed="1"/>
     <w:lsdException w:name="Table Web 2" w:semiHidden="1" w:unhideWhenUsed="1"/>
-    <w:lsdException w:name="Table Web 3" w:semiHidden="1" w:unhideWhenUsed="1"/>
     <w:lsdException w:name="Balloon Text" w:semiHidden="1" w:unhideWhenUsed="1"/>
     <w:lsdException w:name="Table Grid" w:uiPriority="39"/>
-    <w:lsdException w:name="Table Theme" w:semiHidden="1" w:unhideWhenUsed="1"/>
     <w:lsdException w:name="Placeholder Text" w:semiHidden="1"/>
     <w:lsdException w:name="No Spacing" w:uiPriority="1" w:qFormat="1"/>
     <w:lsdException w:name="Light Shading" w:uiPriority="60"/>
@@ -1581,6 +1675,7 @@
     <w:lsdException w:name="Smart Hyperlink" w:semiHidden="1" w:unhideWhenUsed="1"/>
     <w:lsdException w:name="Hashtag" w:semiHidden="1" w:unhideWhenUsed="1"/>
     <w:lsdException w:name="Unresolved Mention" w:semiHidden="1" w:unhideWhenUsed="1"/>
+    <w:lsdException w:name="Smart Link" w:semiHidden="1" w:unhideWhenUsed="1"/>
   </w:latentStyles>
   <w:style w:type="paragraph" w:default="1" w:styleId="a">
     <w:name w:val="Normal"/>
